--- a/doc/数据结构.docx
+++ b/doc/数据结构.docx
@@ -1,6 +1,6 @@
 
 <file path=word/document.xml><?xml version="1.0" encoding="utf-8"?>
-<w:document xmlns:wpc="http://schemas.microsoft.com/office/word/2010/wordprocessingCanvas" xmlns:mc="http://schemas.openxmlformats.org/markup-compatibility/2006" xmlns:o="urn:schemas-microsoft-com:office:office" xmlns:r="http://schemas.openxmlformats.org/officeDocument/2006/relationships" xmlns:m="http://schemas.openxmlformats.org/officeDocument/2006/math" xmlns:v="urn:schemas-microsoft-com:vml" xmlns:wp14="http://schemas.microsoft.com/office/word/2010/wordprocessingDrawing" xmlns:wp="http://schemas.openxmlformats.org/drawingml/2006/wordprocessingDrawing" xmlns:w10="urn:schemas-microsoft-com:office:word" xmlns:w="http://schemas.openxmlformats.org/wordprocessingml/2006/main" xmlns:w14="http://schemas.microsoft.com/office/word/2010/wordml" xmlns:w15="http://schemas.microsoft.com/office/word/2012/wordml" xmlns:wpg="http://schemas.microsoft.com/office/word/2010/wordprocessingGroup" xmlns:wpi="http://schemas.microsoft.com/office/word/2010/wordprocessingInk" xmlns:wne="http://schemas.microsoft.com/office/word/2006/wordml" xmlns:wps="http://schemas.microsoft.com/office/word/2010/wordprocessingShape" mc:Ignorable="w14 w15 wp14">
+<w:document xmlns:wpc="http://schemas.microsoft.com/office/word/2010/wordprocessingCanvas" xmlns:mo="http://schemas.microsoft.com/office/mac/office/2008/main" xmlns:mc="http://schemas.openxmlformats.org/markup-compatibility/2006" xmlns:mv="urn:schemas-microsoft-com:mac:vml" xmlns:o="urn:schemas-microsoft-com:office:office" xmlns:r="http://schemas.openxmlformats.org/officeDocument/2006/relationships" xmlns:m="http://schemas.openxmlformats.org/officeDocument/2006/math" xmlns:v="urn:schemas-microsoft-com:vml" xmlns:wp14="http://schemas.microsoft.com/office/word/2010/wordprocessingDrawing" xmlns:wp="http://schemas.openxmlformats.org/drawingml/2006/wordprocessingDrawing" xmlns:w10="urn:schemas-microsoft-com:office:word" xmlns:w="http://schemas.openxmlformats.org/wordprocessingml/2006/main" xmlns:w14="http://schemas.microsoft.com/office/word/2010/wordml" xmlns:w15="http://schemas.microsoft.com/office/word/2012/wordml" xmlns:wpg="http://schemas.microsoft.com/office/word/2010/wordprocessingGroup" xmlns:wpi="http://schemas.microsoft.com/office/word/2010/wordprocessingInk" xmlns:wne="http://schemas.microsoft.com/office/word/2006/wordml" xmlns:wps="http://schemas.microsoft.com/office/word/2010/wordprocessingShape" mc:Ignorable="w14 w15 wp14">
   <w:body>
     <w:p>
       <w:pPr>
@@ -27,7 +27,6 @@
     <w:p>
       <w:pPr>
         <w:rPr>
-          <w:rFonts w:hint="eastAsia"/>
           <w:b w:val="0"/>
           <w:sz w:val="21"/>
           <w:szCs w:val="21"/>
@@ -76,7 +75,7 @@
           <w:noProof/>
         </w:rPr>
         <w:drawing>
-          <wp:inline distT="0" distB="0" distL="0" distR="0" wp14:anchorId="4C7F367C" wp14:editId="62712BDF">
+          <wp:inline distT="0" distB="0" distL="0" distR="0" wp14:anchorId="2ABB5C42" wp14:editId="70CF089F">
             <wp:extent cx="2885714" cy="1266667"/>
             <wp:effectExtent l="0" t="0" r="0" b="0"/>
             <wp:docPr id="1" name="图片 1"/>
@@ -200,9 +199,6 @@
     <w:p>
       <w:pPr>
         <w:pStyle w:val="3"/>
-        <w:rPr>
-          <w:rFonts w:hint="eastAsia"/>
-        </w:rPr>
       </w:pPr>
       <w:r>
         <w:rPr>
@@ -224,7 +220,7 @@
           <w:noProof/>
         </w:rPr>
         <w:drawing>
-          <wp:inline distT="0" distB="0" distL="0" distR="0" wp14:anchorId="327A023E" wp14:editId="7CD7F91C">
+          <wp:inline distT="0" distB="0" distL="0" distR="0" wp14:anchorId="518AA1E3" wp14:editId="4E71717B">
             <wp:extent cx="4380952" cy="1247619"/>
             <wp:effectExtent l="0" t="0" r="635" b="0"/>
             <wp:docPr id="2" name="图片 2"/>
@@ -347,7 +343,7 @@
           <w:noProof/>
         </w:rPr>
         <w:drawing>
-          <wp:inline distT="0" distB="0" distL="0" distR="0" wp14:anchorId="2826D140" wp14:editId="30871220">
+          <wp:inline distT="0" distB="0" distL="0" distR="0" wp14:anchorId="711B6ABA" wp14:editId="43DA42C1">
             <wp:extent cx="5274310" cy="1193800"/>
             <wp:effectExtent l="0" t="0" r="2540" b="6350"/>
             <wp:docPr id="3" name="图片 3"/>
@@ -400,7 +396,7 @@
           <w:noProof/>
         </w:rPr>
         <w:drawing>
-          <wp:inline distT="0" distB="0" distL="0" distR="0" wp14:anchorId="00934F86" wp14:editId="4F601D47">
+          <wp:inline distT="0" distB="0" distL="0" distR="0" wp14:anchorId="273FB038" wp14:editId="51582078">
             <wp:extent cx="4466667" cy="1409524"/>
             <wp:effectExtent l="0" t="0" r="0" b="635"/>
             <wp:docPr id="4" name="图片 4"/>
@@ -480,8 +476,81 @@
         </w:rPr>
         <w:t>节点1 到节点2和节点3 权分别为8和9</w:t>
       </w:r>
+    </w:p>
+    <w:p>
+      <w:pPr>
+        <w:pStyle w:val="1"/>
+        <w:rPr>
+          <w:rFonts w:hint="eastAsia"/>
+        </w:rPr>
+      </w:pPr>
+      <w:r>
+        <w:rPr>
+          <w:rFonts w:hint="eastAsia"/>
+        </w:rPr>
+        <w:lastRenderedPageBreak/>
+        <w:t>树</w:t>
+      </w:r>
       <w:bookmarkStart w:id="0" w:name="_GoBack"/>
       <w:bookmarkEnd w:id="0"/>
+    </w:p>
+    <w:p>
+      <w:pPr>
+        <w:pStyle w:val="3"/>
+        <w:rPr>
+          <w:rFonts w:hint="eastAsia"/>
+        </w:rPr>
+      </w:pPr>
+      <w:r>
+        <w:rPr>
+          <w:rFonts w:hint="eastAsia"/>
+        </w:rPr>
+        <w:t>满二叉树</w:t>
+      </w:r>
+    </w:p>
+    <w:p>
+      <w:pPr>
+        <w:rPr>
+          <w:rFonts w:hint="eastAsia"/>
+        </w:rPr>
+      </w:pPr>
+      <w:r>
+        <w:drawing>
+          <wp:inline distT="0" distB="0" distL="0" distR="0" wp14:anchorId="29AAA1BC" wp14:editId="5AE1AA90">
+            <wp:extent cx="5274310" cy="4855845"/>
+            <wp:effectExtent l="0" t="0" r="8890" b="0"/>
+            <wp:docPr id="5" name="图片 5"/>
+            <wp:cNvGraphicFramePr>
+              <a:graphicFrameLocks xmlns:a="http://schemas.openxmlformats.org/drawingml/2006/main" noChangeAspect="1"/>
+            </wp:cNvGraphicFramePr>
+            <a:graphic xmlns:a="http://schemas.openxmlformats.org/drawingml/2006/main">
+              <a:graphicData uri="http://schemas.openxmlformats.org/drawingml/2006/picture">
+                <pic:pic xmlns:pic="http://schemas.openxmlformats.org/drawingml/2006/picture">
+                  <pic:nvPicPr>
+                    <pic:cNvPr id="1" name=""/>
+                    <pic:cNvPicPr/>
+                  </pic:nvPicPr>
+                  <pic:blipFill>
+                    <a:blip r:embed="rId8"/>
+                    <a:stretch>
+                      <a:fillRect/>
+                    </a:stretch>
+                  </pic:blipFill>
+                  <pic:spPr>
+                    <a:xfrm>
+                      <a:off x="0" y="0"/>
+                      <a:ext cx="5274310" cy="4855845"/>
+                    </a:xfrm>
+                    <a:prstGeom prst="rect">
+                      <a:avLst/>
+                    </a:prstGeom>
+                  </pic:spPr>
+                </pic:pic>
+              </a:graphicData>
+            </a:graphic>
+          </wp:inline>
+        </w:drawing>
+      </w:r>
     </w:p>
     <w:sectPr>
       <w:pgSz w:w="11906" w:h="16838"/>
@@ -509,7 +578,7 @@
     </w:rPrDefault>
     <w:pPrDefault/>
   </w:docDefaults>
-  <w:latentStyles w:defLockedState="0" w:defUIPriority="99" w:defSemiHidden="0" w:defUnhideWhenUsed="0" w:defQFormat="0" w:count="371">
+  <w:latentStyles w:defLockedState="0" w:defUIPriority="99" w:defSemiHidden="0" w:defUnhideWhenUsed="0" w:defQFormat="0" w:count="381">
     <w:lsdException w:name="Normal" w:uiPriority="0" w:qFormat="1"/>
     <w:lsdException w:name="heading 1" w:uiPriority="9" w:qFormat="1"/>
     <w:lsdException w:name="heading 2" w:semiHidden="1" w:uiPriority="9" w:unhideWhenUsed="1" w:qFormat="1"/>
@@ -615,7 +684,6 @@
     <w:lsdException w:name="HTML Sample" w:semiHidden="1" w:unhideWhenUsed="1"/>
     <w:lsdException w:name="HTML Typewriter" w:semiHidden="1" w:unhideWhenUsed="1"/>
     <w:lsdException w:name="HTML Variable" w:semiHidden="1" w:unhideWhenUsed="1"/>
-    <w:lsdException w:name="Normal Table" w:semiHidden="1" w:unhideWhenUsed="1"/>
     <w:lsdException w:name="annotation subject" w:semiHidden="1" w:unhideWhenUsed="1"/>
     <w:lsdException w:name="No List" w:semiHidden="1" w:unhideWhenUsed="1"/>
     <w:lsdException w:name="Outline List 1" w:semiHidden="1" w:unhideWhenUsed="1"/>
@@ -662,10 +730,8 @@
     <w:lsdException w:name="Table Subtle 2" w:semiHidden="1" w:unhideWhenUsed="1"/>
     <w:lsdException w:name="Table Web 1" w:semiHidden="1" w:unhideWhenUsed="1"/>
     <w:lsdException w:name="Table Web 2" w:semiHidden="1" w:unhideWhenUsed="1"/>
-    <w:lsdException w:name="Table Web 3" w:semiHidden="1" w:unhideWhenUsed="1"/>
     <w:lsdException w:name="Balloon Text" w:semiHidden="1" w:unhideWhenUsed="1"/>
     <w:lsdException w:name="Table Grid" w:uiPriority="39"/>
-    <w:lsdException w:name="Table Theme" w:semiHidden="1" w:unhideWhenUsed="1"/>
     <w:lsdException w:name="Placeholder Text" w:semiHidden="1"/>
     <w:lsdException w:name="No Spacing" w:uiPriority="1" w:qFormat="1"/>
     <w:lsdException w:name="Light Shading" w:uiPriority="60"/>
@@ -881,6 +947,7 @@
     <w:lsdException w:name="List Table 5 Dark Accent 6" w:uiPriority="50"/>
     <w:lsdException w:name="List Table 6 Colorful Accent 6" w:uiPriority="51"/>
     <w:lsdException w:name="List Table 7 Colorful Accent 6" w:uiPriority="52"/>
+    <w:lsdException w:name="Mention" w:semiHidden="1" w:unhideWhenUsed="1"/>
   </w:latentStyles>
   <w:style w:type="paragraph" w:default="1" w:styleId="a">
     <w:name w:val="Normal"/>
@@ -894,10 +961,10 @@
     <w:name w:val="heading 1"/>
     <w:basedOn w:val="a"/>
     <w:next w:val="a"/>
-    <w:link w:val="1Char"/>
+    <w:link w:val="10"/>
     <w:uiPriority w:val="9"/>
     <w:qFormat/>
-    <w:rsid w:val="00885B12"/>
+    <w:rsid w:val="005077E6"/>
     <w:pPr>
       <w:keepNext/>
       <w:keepLines/>
@@ -908,7 +975,7 @@
       <w:b w:val="0"/>
       <w:bCs w:val="0"/>
       <w:kern w:val="44"/>
-      <w:sz w:val="44"/>
+      <w:sz w:val="52"/>
       <w:szCs w:val="44"/>
     </w:rPr>
   </w:style>
@@ -916,11 +983,11 @@
     <w:name w:val="heading 2"/>
     <w:basedOn w:val="a"/>
     <w:next w:val="a"/>
-    <w:link w:val="2Char"/>
+    <w:link w:val="20"/>
     <w:uiPriority w:val="9"/>
     <w:unhideWhenUsed/>
     <w:qFormat/>
-    <w:rsid w:val="00885B12"/>
+    <w:rsid w:val="005077E6"/>
     <w:pPr>
       <w:keepNext/>
       <w:keepLines/>
@@ -928,20 +995,21 @@
       <w:outlineLvl w:val="1"/>
     </w:pPr>
     <w:rPr>
-      <w:rFonts w:asciiTheme="majorHAnsi" w:eastAsiaTheme="majorEastAsia" w:hAnsiTheme="majorHAnsi"/>
+      <w:rFonts w:asciiTheme="majorHAnsi" w:eastAsia="Microsoft YaHei" w:hAnsiTheme="majorHAnsi"/>
       <w:b w:val="0"/>
       <w:bCs w:val="0"/>
+      <w:sz w:val="44"/>
     </w:rPr>
   </w:style>
   <w:style w:type="paragraph" w:styleId="3">
     <w:name w:val="heading 3"/>
     <w:basedOn w:val="a"/>
     <w:next w:val="a"/>
-    <w:link w:val="3Char"/>
+    <w:link w:val="30"/>
     <w:uiPriority w:val="9"/>
     <w:unhideWhenUsed/>
     <w:qFormat/>
-    <w:rsid w:val="00885B12"/>
+    <w:rsid w:val="005077E6"/>
     <w:pPr>
       <w:keepNext/>
       <w:keepLines/>
@@ -980,45 +1048,69 @@
     <w:semiHidden/>
     <w:unhideWhenUsed/>
   </w:style>
-  <w:style w:type="character" w:customStyle="1" w:styleId="1Char">
-    <w:name w:val="标题 1 Char"/>
+  <w:style w:type="character" w:customStyle="1" w:styleId="10">
+    <w:name w:val="标题 1字符"/>
     <w:basedOn w:val="a0"/>
     <w:link w:val="1"/>
     <w:uiPriority w:val="9"/>
-    <w:rsid w:val="00885B12"/>
+    <w:rsid w:val="005077E6"/>
     <w:rPr>
       <w:b w:val="0"/>
       <w:bCs w:val="0"/>
       <w:kern w:val="44"/>
-      <w:sz w:val="44"/>
+      <w:sz w:val="52"/>
       <w:szCs w:val="44"/>
     </w:rPr>
   </w:style>
-  <w:style w:type="character" w:customStyle="1" w:styleId="2Char">
-    <w:name w:val="标题 2 Char"/>
+  <w:style w:type="character" w:customStyle="1" w:styleId="20">
+    <w:name w:val="标题 2字符"/>
     <w:basedOn w:val="a0"/>
     <w:link w:val="2"/>
     <w:uiPriority w:val="9"/>
-    <w:rsid w:val="00885B12"/>
+    <w:rsid w:val="005077E6"/>
     <w:rPr>
-      <w:rFonts w:asciiTheme="majorHAnsi" w:eastAsiaTheme="majorEastAsia" w:hAnsiTheme="majorHAnsi" w:cstheme="majorBidi"/>
+      <w:rFonts w:asciiTheme="majorHAnsi" w:eastAsia="Microsoft YaHei" w:hAnsiTheme="majorHAnsi"/>
       <w:b w:val="0"/>
       <w:bCs w:val="0"/>
-      <w:sz w:val="32"/>
-      <w:szCs w:val="32"/>
+      <w:sz w:val="44"/>
     </w:rPr>
   </w:style>
-  <w:style w:type="character" w:customStyle="1" w:styleId="3Char">
-    <w:name w:val="标题 3 Char"/>
+  <w:style w:type="character" w:customStyle="1" w:styleId="30">
+    <w:name w:val="标题 3字符"/>
     <w:basedOn w:val="a0"/>
     <w:link w:val="3"/>
     <w:uiPriority w:val="9"/>
-    <w:rsid w:val="00885B12"/>
+    <w:rsid w:val="005077E6"/>
     <w:rPr>
       <w:b w:val="0"/>
       <w:bCs w:val="0"/>
-      <w:sz w:val="32"/>
-      <w:szCs w:val="32"/>
+    </w:rPr>
+  </w:style>
+  <w:style w:type="paragraph" w:styleId="a3">
+    <w:name w:val="Document Map"/>
+    <w:basedOn w:val="a"/>
+    <w:link w:val="a4"/>
+    <w:uiPriority w:val="99"/>
+    <w:semiHidden/>
+    <w:unhideWhenUsed/>
+    <w:rsid w:val="006A06C0"/>
+    <w:rPr>
+      <w:rFonts w:ascii="宋体" w:eastAsia="宋体"/>
+      <w:sz w:val="24"/>
+      <w:szCs w:val="24"/>
+    </w:rPr>
+  </w:style>
+  <w:style w:type="character" w:customStyle="1" w:styleId="a4">
+    <w:name w:val="文档结构图字符"/>
+    <w:basedOn w:val="a0"/>
+    <w:link w:val="a3"/>
+    <w:uiPriority w:val="99"/>
+    <w:semiHidden/>
+    <w:rsid w:val="006A06C0"/>
+    <w:rPr>
+      <w:rFonts w:ascii="宋体" w:eastAsia="宋体"/>
+      <w:sz w:val="24"/>
+      <w:szCs w:val="24"/>
     </w:rPr>
   </w:style>
 </w:styles>

--- a/doc/数据结构.docx
+++ b/doc/数据结构.docx
@@ -453,7 +453,6 @@
     <w:p>
       <w:pPr>
         <w:rPr>
-          <w:rFonts w:hint="eastAsia"/>
           <w:b w:val="0"/>
           <w:sz w:val="21"/>
           <w:szCs w:val="21"/>
@@ -480,9 +479,6 @@
     <w:p>
       <w:pPr>
         <w:pStyle w:val="1"/>
-        <w:rPr>
-          <w:rFonts w:hint="eastAsia"/>
-        </w:rPr>
       </w:pPr>
       <w:r>
         <w:rPr>
@@ -491,15 +487,16 @@
         <w:lastRenderedPageBreak/>
         <w:t>树</w:t>
       </w:r>
-      <w:bookmarkStart w:id="0" w:name="_GoBack"/>
-      <w:bookmarkEnd w:id="0"/>
+      <w:r>
+        <w:rPr>
+          <w:rFonts w:hint="eastAsia"/>
+        </w:rPr>
+        <w:t xml:space="preserve"> 堆</w:t>
+      </w:r>
     </w:p>
     <w:p>
       <w:pPr>
         <w:pStyle w:val="3"/>
-        <w:rPr>
-          <w:rFonts w:hint="eastAsia"/>
-        </w:rPr>
       </w:pPr>
       <w:r>
         <w:rPr>
@@ -515,6 +512,9 @@
         </w:rPr>
       </w:pPr>
       <w:r>
+        <w:rPr>
+          <w:noProof/>
+        </w:rPr>
         <w:drawing>
           <wp:inline distT="0" distB="0" distL="0" distR="0" wp14:anchorId="29AAA1BC" wp14:editId="5AE1AA90">
             <wp:extent cx="5274310" cy="4855845"/>
@@ -551,6 +551,118 @@
           </wp:inline>
         </w:drawing>
       </w:r>
+    </w:p>
+    <w:p>
+      <w:pPr>
+        <w:pStyle w:val="2"/>
+        <w:rPr>
+          <w:rFonts w:hint="eastAsia"/>
+        </w:rPr>
+      </w:pPr>
+      <w:r>
+        <w:rPr>
+          <w:rFonts w:hint="eastAsia"/>
+        </w:rPr>
+        <w:t>完全二叉树</w:t>
+      </w:r>
+    </w:p>
+    <w:p>
+      <w:pPr>
+        <w:rPr>
+          <w:rFonts w:hint="eastAsia"/>
+        </w:rPr>
+      </w:pPr>
+      <w:r>
+        <w:drawing>
+          <wp:inline distT="0" distB="0" distL="0" distR="0" wp14:anchorId="2A0D2BD6" wp14:editId="37783269">
+            <wp:extent cx="5274310" cy="768985"/>
+            <wp:effectExtent l="0" t="0" r="8890" b="0"/>
+            <wp:docPr id="7" name="图片 7"/>
+            <wp:cNvGraphicFramePr>
+              <a:graphicFrameLocks xmlns:a="http://schemas.openxmlformats.org/drawingml/2006/main" noChangeAspect="1"/>
+            </wp:cNvGraphicFramePr>
+            <a:graphic xmlns:a="http://schemas.openxmlformats.org/drawingml/2006/main">
+              <a:graphicData uri="http://schemas.openxmlformats.org/drawingml/2006/picture">
+                <pic:pic xmlns:pic="http://schemas.openxmlformats.org/drawingml/2006/picture">
+                  <pic:nvPicPr>
+                    <pic:cNvPr id="1" name=""/>
+                    <pic:cNvPicPr/>
+                  </pic:nvPicPr>
+                  <pic:blipFill>
+                    <a:blip r:embed="rId9"/>
+                    <a:stretch>
+                      <a:fillRect/>
+                    </a:stretch>
+                  </pic:blipFill>
+                  <pic:spPr>
+                    <a:xfrm>
+                      <a:off x="0" y="0"/>
+                      <a:ext cx="5274310" cy="768985"/>
+                    </a:xfrm>
+                    <a:prstGeom prst="rect">
+                      <a:avLst/>
+                    </a:prstGeom>
+                  </pic:spPr>
+                </pic:pic>
+              </a:graphicData>
+            </a:graphic>
+          </wp:inline>
+        </w:drawing>
+      </w:r>
+    </w:p>
+    <w:p>
+      <w:pPr>
+        <w:rPr>
+          <w:rFonts w:hint="eastAsia"/>
+        </w:rPr>
+      </w:pPr>
+      <w:r>
+        <w:lastRenderedPageBreak/>
+        <w:drawing>
+          <wp:inline distT="0" distB="0" distL="0" distR="0" wp14:anchorId="396EDF2B" wp14:editId="55672953">
+            <wp:extent cx="5274310" cy="3050540"/>
+            <wp:effectExtent l="0" t="0" r="8890" b="0"/>
+            <wp:docPr id="8" name="图片 8"/>
+            <wp:cNvGraphicFramePr>
+              <a:graphicFrameLocks xmlns:a="http://schemas.openxmlformats.org/drawingml/2006/main" noChangeAspect="1"/>
+            </wp:cNvGraphicFramePr>
+            <a:graphic xmlns:a="http://schemas.openxmlformats.org/drawingml/2006/main">
+              <a:graphicData uri="http://schemas.openxmlformats.org/drawingml/2006/picture">
+                <pic:pic xmlns:pic="http://schemas.openxmlformats.org/drawingml/2006/picture">
+                  <pic:nvPicPr>
+                    <pic:cNvPr id="1" name=""/>
+                    <pic:cNvPicPr/>
+                  </pic:nvPicPr>
+                  <pic:blipFill>
+                    <a:blip r:embed="rId10"/>
+                    <a:stretch>
+                      <a:fillRect/>
+                    </a:stretch>
+                  </pic:blipFill>
+                  <pic:spPr>
+                    <a:xfrm>
+                      <a:off x="0" y="0"/>
+                      <a:ext cx="5274310" cy="3050540"/>
+                    </a:xfrm>
+                    <a:prstGeom prst="rect">
+                      <a:avLst/>
+                    </a:prstGeom>
+                  </pic:spPr>
+                </pic:pic>
+              </a:graphicData>
+            </a:graphic>
+          </wp:inline>
+        </w:drawing>
+      </w:r>
+      <w:bookmarkStart w:id="0" w:name="_GoBack"/>
+      <w:bookmarkEnd w:id="0"/>
+    </w:p>
+    <w:p>
+      <w:pPr>
+        <w:rPr>
+          <w:rFonts w:hint="eastAsia"/>
+        </w:rPr>
+      </w:pPr>
     </w:p>
     <w:sectPr>
       <w:pgSz w:w="11906" w:h="16838"/>
@@ -684,6 +796,7 @@
     <w:lsdException w:name="HTML Sample" w:semiHidden="1" w:unhideWhenUsed="1"/>
     <w:lsdException w:name="HTML Typewriter" w:semiHidden="1" w:unhideWhenUsed="1"/>
     <w:lsdException w:name="HTML Variable" w:semiHidden="1" w:unhideWhenUsed="1"/>
+    <w:lsdException w:name="Normal Table" w:semiHidden="1" w:unhideWhenUsed="1"/>
     <w:lsdException w:name="annotation subject" w:semiHidden="1" w:unhideWhenUsed="1"/>
     <w:lsdException w:name="No List" w:semiHidden="1" w:unhideWhenUsed="1"/>
     <w:lsdException w:name="Outline List 1" w:semiHidden="1" w:unhideWhenUsed="1"/>
@@ -730,8 +843,10 @@
     <w:lsdException w:name="Table Subtle 2" w:semiHidden="1" w:unhideWhenUsed="1"/>
     <w:lsdException w:name="Table Web 1" w:semiHidden="1" w:unhideWhenUsed="1"/>
     <w:lsdException w:name="Table Web 2" w:semiHidden="1" w:unhideWhenUsed="1"/>
+    <w:lsdException w:name="Table Web 3" w:semiHidden="1" w:unhideWhenUsed="1"/>
     <w:lsdException w:name="Balloon Text" w:semiHidden="1" w:unhideWhenUsed="1"/>
     <w:lsdException w:name="Table Grid" w:uiPriority="39"/>
+    <w:lsdException w:name="Table Theme" w:semiHidden="1" w:unhideWhenUsed="1"/>
     <w:lsdException w:name="Placeholder Text" w:semiHidden="1"/>
     <w:lsdException w:name="No Spacing" w:uiPriority="1" w:qFormat="1"/>
     <w:lsdException w:name="Light Shading" w:uiPriority="60"/>

--- a/doc/数据结构.docx
+++ b/doc/数据结构.docx
@@ -506,11 +506,6 @@
       </w:r>
     </w:p>
     <w:p>
-      <w:pPr>
-        <w:rPr>
-          <w:rFonts w:hint="eastAsia"/>
-        </w:rPr>
-      </w:pPr>
       <w:r>
         <w:rPr>
           <w:noProof/>
@@ -555,9 +550,6 @@
     <w:p>
       <w:pPr>
         <w:pStyle w:val="2"/>
-        <w:rPr>
-          <w:rFonts w:hint="eastAsia"/>
-        </w:rPr>
       </w:pPr>
       <w:r>
         <w:rPr>
@@ -573,6 +565,9 @@
         </w:rPr>
       </w:pPr>
       <w:r>
+        <w:rPr>
+          <w:noProof/>
+        </w:rPr>
         <w:drawing>
           <wp:inline distT="0" distB="0" distL="0" distR="0" wp14:anchorId="2A0D2BD6" wp14:editId="37783269">
             <wp:extent cx="5274310" cy="768985"/>
@@ -617,6 +612,9 @@
         </w:rPr>
       </w:pPr>
       <w:r>
+        <w:rPr>
+          <w:noProof/>
+        </w:rPr>
         <w:lastRenderedPageBreak/>
         <w:drawing>
           <wp:inline distT="0" distB="0" distL="0" distR="0" wp14:anchorId="396EDF2B" wp14:editId="55672953">
@@ -654,16 +652,107 @@
           </wp:inline>
         </w:drawing>
       </w:r>
+    </w:p>
+    <w:p>
+      <w:pPr>
+        <w:pStyle w:val="1"/>
+        <w:rPr>
+          <w:rFonts w:hint="eastAsia"/>
+        </w:rPr>
+      </w:pPr>
+      <w:r>
+        <w:rPr>
+          <w:rFonts w:hint="eastAsia"/>
+        </w:rPr>
+        <w:t>数组实现栈</w:t>
+      </w:r>
+      <w:r>
+        <w:rPr>
+          <w:rFonts w:hint="eastAsia"/>
+        </w:rPr>
+        <w:t>和</w:t>
+      </w:r>
+      <w:r>
+        <w:rPr>
+          <w:rFonts w:hint="eastAsia"/>
+        </w:rPr>
+        <w:t>队列</w:t>
+      </w:r>
+    </w:p>
+    <w:p>
+      <w:pPr>
+        <w:rPr>
+          <w:rFonts w:hint="eastAsia"/>
+        </w:rPr>
+      </w:pPr>
+      <w:r>
+        <w:rPr>
+          <w:rFonts w:hint="eastAsia"/>
+        </w:rPr>
+        <w:t>Stack</w:t>
+      </w:r>
+    </w:p>
+    <w:p>
+      <w:pPr>
+        <w:rPr>
+          <w:rFonts w:hint="eastAsia"/>
+        </w:rPr>
+      </w:pPr>
+      <w:r>
+        <w:drawing>
+          <wp:inline distT="0" distB="0" distL="0" distR="0" wp14:anchorId="560B07EC" wp14:editId="6AAA8B8E">
+            <wp:extent cx="5274310" cy="3832860"/>
+            <wp:effectExtent l="0" t="0" r="8890" b="2540"/>
+            <wp:docPr id="6" name="图片 6"/>
+            <wp:cNvGraphicFramePr>
+              <a:graphicFrameLocks xmlns:a="http://schemas.openxmlformats.org/drawingml/2006/main" noChangeAspect="1"/>
+            </wp:cNvGraphicFramePr>
+            <a:graphic xmlns:a="http://schemas.openxmlformats.org/drawingml/2006/main">
+              <a:graphicData uri="http://schemas.openxmlformats.org/drawingml/2006/picture">
+                <pic:pic xmlns:pic="http://schemas.openxmlformats.org/drawingml/2006/picture">
+                  <pic:nvPicPr>
+                    <pic:cNvPr id="1" name=""/>
+                    <pic:cNvPicPr/>
+                  </pic:nvPicPr>
+                  <pic:blipFill>
+                    <a:blip r:embed="rId11"/>
+                    <a:stretch>
+                      <a:fillRect/>
+                    </a:stretch>
+                  </pic:blipFill>
+                  <pic:spPr>
+                    <a:xfrm>
+                      <a:off x="0" y="0"/>
+                      <a:ext cx="5274310" cy="3832860"/>
+                    </a:xfrm>
+                    <a:prstGeom prst="rect">
+                      <a:avLst/>
+                    </a:prstGeom>
+                  </pic:spPr>
+                </pic:pic>
+              </a:graphicData>
+            </a:graphic>
+          </wp:inline>
+        </w:drawing>
+      </w:r>
+    </w:p>
+    <w:p>
+      <w:pPr>
+        <w:rPr>
+          <w:rFonts w:hint="eastAsia"/>
+        </w:rPr>
+      </w:pPr>
+      <w:r>
+        <w:rPr>
+          <w:rFonts w:hint="eastAsia"/>
+        </w:rPr>
+        <w:lastRenderedPageBreak/>
+        <w:t>Queue</w:t>
+      </w:r>
       <w:bookmarkStart w:id="0" w:name="_GoBack"/>
       <w:bookmarkEnd w:id="0"/>
     </w:p>
-    <w:p>
-      <w:pPr>
-        <w:rPr>
-          <w:rFonts w:hint="eastAsia"/>
-        </w:rPr>
-      </w:pPr>
-    </w:p>
+    <w:p/>
     <w:sectPr>
       <w:pgSz w:w="11906" w:h="16838"/>
       <w:pgMar w:top="1440" w:right="1800" w:bottom="1440" w:left="1800" w:header="851" w:footer="992" w:gutter="0"/>

--- a/doc/数据结构.docx
+++ b/doc/数据结构.docx
@@ -27,15 +27,12 @@
     <w:p>
       <w:pPr>
         <w:rPr>
-          <w:b w:val="0"/>
-          <w:sz w:val="21"/>
-          <w:szCs w:val="21"/>
-        </w:rPr>
-      </w:pPr>
-      <w:r>
-        <w:rPr>
-          <w:b w:val="0"/>
-          <w:sz w:val="21"/>
+          <w:b/>
+          <w:szCs w:val="21"/>
+        </w:rPr>
+      </w:pPr>
+      <w:r>
+        <w:rPr>
           <w:szCs w:val="21"/>
         </w:rPr>
         <w:t>参考资料</w:t>
@@ -43,16 +40,12 @@
       <w:r>
         <w:rPr>
           <w:rFonts w:hint="eastAsia"/>
-          <w:b w:val="0"/>
-          <w:sz w:val="21"/>
           <w:szCs w:val="21"/>
         </w:rPr>
         <w:t xml:space="preserve"> </w:t>
       </w:r>
       <w:r>
         <w:rPr>
-          <w:b w:val="0"/>
-          <w:sz w:val="21"/>
           <w:szCs w:val="21"/>
         </w:rPr>
         <w:t>https://blog.csdn.net/woaidapaopao/article/details/51732947</w:t>
@@ -114,24 +107,19 @@
     <w:p>
       <w:pPr>
         <w:rPr>
-          <w:b w:val="0"/>
-          <w:sz w:val="21"/>
-          <w:szCs w:val="21"/>
-        </w:rPr>
-      </w:pPr>
-      <w:r>
-        <w:rPr>
-          <w:rFonts w:hint="eastAsia"/>
-          <w:b w:val="0"/>
-          <w:sz w:val="21"/>
+          <w:b/>
+          <w:szCs w:val="21"/>
+        </w:rPr>
+      </w:pPr>
+      <w:r>
+        <w:rPr>
+          <w:rFonts w:hint="eastAsia"/>
           <w:szCs w:val="21"/>
         </w:rPr>
         <w:t>两节点若有弧为1</w:t>
       </w:r>
       <w:r>
         <w:rPr>
-          <w:b w:val="0"/>
-          <w:sz w:val="21"/>
           <w:szCs w:val="21"/>
         </w:rPr>
         <w:t xml:space="preserve"> 否则</w:t>
@@ -139,40 +127,30 @@
       <w:r>
         <w:rPr>
           <w:rFonts w:hint="eastAsia"/>
-          <w:b w:val="0"/>
-          <w:sz w:val="21"/>
           <w:szCs w:val="21"/>
         </w:rPr>
         <w:t>0</w:t>
       </w:r>
       <w:r>
         <w:rPr>
-          <w:b w:val="0"/>
-          <w:sz w:val="21"/>
           <w:szCs w:val="21"/>
         </w:rPr>
         <w:t xml:space="preserve"> </w:t>
       </w:r>
       <w:r>
         <w:rPr>
-          <w:b w:val="0"/>
-          <w:sz w:val="21"/>
           <w:szCs w:val="21"/>
         </w:rPr>
         <w:t xml:space="preserve"> </w:t>
       </w:r>
       <w:r>
         <w:rPr>
-          <w:b w:val="0"/>
-          <w:sz w:val="21"/>
           <w:szCs w:val="21"/>
         </w:rPr>
         <w:t>如果网络稀疏</w:t>
       </w:r>
       <w:r>
         <w:rPr>
-          <w:b w:val="0"/>
-          <w:sz w:val="21"/>
           <w:szCs w:val="21"/>
         </w:rPr>
         <w:t xml:space="preserve"> </w:t>
@@ -180,8 +158,6 @@
       <w:r>
         <w:rPr>
           <w:rFonts w:hint="eastAsia"/>
-          <w:b w:val="0"/>
-          <w:sz w:val="21"/>
           <w:szCs w:val="21"/>
         </w:rPr>
         <w:t>会</w:t>
@@ -189,8 +165,6 @@
       <w:r>
         <w:rPr>
           <w:rFonts w:hint="eastAsia"/>
-          <w:b w:val="0"/>
-          <w:sz w:val="21"/>
           <w:szCs w:val="21"/>
         </w:rPr>
         <w:t>浪费空间资源</w:t>
@@ -210,8 +184,7 @@
     <w:p>
       <w:pPr>
         <w:rPr>
-          <w:b w:val="0"/>
-          <w:sz w:val="21"/>
+          <w:b/>
           <w:szCs w:val="21"/>
         </w:rPr>
       </w:pPr>
@@ -259,15 +232,12 @@
     <w:p>
       <w:pPr>
         <w:rPr>
-          <w:b w:val="0"/>
-          <w:sz w:val="21"/>
-          <w:szCs w:val="21"/>
-        </w:rPr>
-      </w:pPr>
-      <w:r>
-        <w:rPr>
-          <w:b w:val="0"/>
-          <w:sz w:val="21"/>
+          <w:b/>
+          <w:szCs w:val="21"/>
+        </w:rPr>
+      </w:pPr>
+      <w:r>
+        <w:rPr>
           <w:szCs w:val="21"/>
         </w:rPr>
         <w:t>列对应图中所有的弧</w:t>
@@ -275,8 +245,6 @@
       <w:r>
         <w:rPr>
           <w:rFonts w:hint="eastAsia"/>
-          <w:b w:val="0"/>
-          <w:sz w:val="21"/>
           <w:szCs w:val="21"/>
         </w:rPr>
         <w:t xml:space="preserve"> 行对应所有的点</w:t>
@@ -285,15 +253,12 @@
     <w:p>
       <w:pPr>
         <w:rPr>
-          <w:b w:val="0"/>
-          <w:sz w:val="21"/>
-          <w:szCs w:val="21"/>
-        </w:rPr>
-      </w:pPr>
-      <w:r>
-        <w:rPr>
-          <w:b w:val="0"/>
-          <w:sz w:val="21"/>
+          <w:b/>
+          <w:szCs w:val="21"/>
+        </w:rPr>
+      </w:pPr>
+      <w:r>
+        <w:rPr>
           <w:szCs w:val="21"/>
         </w:rPr>
         <w:t>如果该点为起点为</w:t>
@@ -301,16 +266,12 @@
       <w:r>
         <w:rPr>
           <w:rFonts w:hint="eastAsia"/>
-          <w:b w:val="0"/>
-          <w:sz w:val="21"/>
           <w:szCs w:val="21"/>
         </w:rPr>
         <w:t>1 终点为-</w:t>
       </w:r>
       <w:r>
         <w:rPr>
-          <w:b w:val="0"/>
-          <w:sz w:val="21"/>
           <w:szCs w:val="21"/>
         </w:rPr>
         <w:t>1 不关联为</w:t>
@@ -318,8 +279,6 @@
       <w:r>
         <w:rPr>
           <w:rFonts w:hint="eastAsia"/>
-          <w:b w:val="0"/>
-          <w:sz w:val="21"/>
           <w:szCs w:val="21"/>
         </w:rPr>
         <w:t>0</w:t>
@@ -435,16 +394,13 @@
     <w:p>
       <w:pPr>
         <w:rPr>
-          <w:b w:val="0"/>
-          <w:sz w:val="21"/>
-          <w:szCs w:val="21"/>
-        </w:rPr>
-      </w:pPr>
-      <w:r>
-        <w:rPr>
-          <w:rFonts w:hint="eastAsia"/>
-          <w:b w:val="0"/>
-          <w:sz w:val="21"/>
+          <w:b/>
+          <w:szCs w:val="21"/>
+        </w:rPr>
+      </w:pPr>
+      <w:r>
+        <w:rPr>
+          <w:rFonts w:hint="eastAsia"/>
           <w:szCs w:val="21"/>
         </w:rPr>
         <w:t>对每个节点 阐述它所有的出弧</w:t>
@@ -453,15 +409,12 @@
     <w:p>
       <w:pPr>
         <w:rPr>
-          <w:b w:val="0"/>
-          <w:sz w:val="21"/>
-          <w:szCs w:val="21"/>
-        </w:rPr>
-      </w:pPr>
-      <w:r>
-        <w:rPr>
-          <w:b w:val="0"/>
-          <w:sz w:val="21"/>
+          <w:b/>
+          <w:szCs w:val="21"/>
+        </w:rPr>
+      </w:pPr>
+      <w:r>
+        <w:rPr>
           <w:szCs w:val="21"/>
         </w:rPr>
         <w:t>例如</w:t>
@@ -469,8 +422,6 @@
       <w:r>
         <w:rPr>
           <w:rFonts w:hint="eastAsia"/>
-          <w:b w:val="0"/>
-          <w:sz w:val="21"/>
           <w:szCs w:val="21"/>
         </w:rPr>
         <w:t>节点1 到节点2和节点3 权分别为8和9</w:t>
@@ -486,12 +437,6 @@
         </w:rPr>
         <w:lastRenderedPageBreak/>
         <w:t>树</w:t>
-      </w:r>
-      <w:r>
-        <w:rPr>
-          <w:rFonts w:hint="eastAsia"/>
-        </w:rPr>
-        <w:t xml:space="preserve"> 堆</w:t>
       </w:r>
     </w:p>
     <w:p>
@@ -559,11 +504,6 @@
       </w:r>
     </w:p>
     <w:p>
-      <w:pPr>
-        <w:rPr>
-          <w:rFonts w:hint="eastAsia"/>
-        </w:rPr>
-      </w:pPr>
       <w:r>
         <w:rPr>
           <w:noProof/>
@@ -664,32 +604,34 @@
         <w:rPr>
           <w:rFonts w:hint="eastAsia"/>
         </w:rPr>
-        <w:t>数组实现栈</w:t>
-      </w:r>
-      <w:r>
-        <w:rPr>
-          <w:rFonts w:hint="eastAsia"/>
-        </w:rPr>
-        <w:t>和</w:t>
-      </w:r>
-      <w:r>
-        <w:rPr>
-          <w:rFonts w:hint="eastAsia"/>
-        </w:rPr>
-        <w:t>队列</w:t>
-      </w:r>
-    </w:p>
-    <w:p>
-      <w:pPr>
-        <w:rPr>
-          <w:rFonts w:hint="eastAsia"/>
-        </w:rPr>
-      </w:pPr>
-      <w:r>
-        <w:rPr>
-          <w:rFonts w:hint="eastAsia"/>
-        </w:rPr>
-        <w:t>Stack</w:t>
+        <w:t>堆</w:t>
+      </w:r>
+    </w:p>
+    <w:p>
+      <w:pPr>
+        <w:pStyle w:val="2"/>
+        <w:rPr>
+          <w:rFonts w:hint="eastAsia"/>
+        </w:rPr>
+      </w:pPr>
+      <w:r>
+        <w:rPr>
+          <w:rFonts w:hint="eastAsia"/>
+        </w:rPr>
+        <w:t>大根堆</w:t>
+      </w:r>
+    </w:p>
+    <w:p>
+      <w:pPr>
+        <w:rPr>
+          <w:rFonts w:hint="eastAsia"/>
+        </w:rPr>
+      </w:pPr>
+      <w:r>
+        <w:rPr>
+          <w:rFonts w:hint="eastAsia"/>
+        </w:rPr>
+        <w:t>父节点值&gt;子节点值</w:t>
       </w:r>
     </w:p>
     <w:p>
@@ -700,10 +642,10 @@
       </w:pPr>
       <w:r>
         <w:drawing>
-          <wp:inline distT="0" distB="0" distL="0" distR="0" wp14:anchorId="560B07EC" wp14:editId="6AAA8B8E">
-            <wp:extent cx="5274310" cy="3832860"/>
-            <wp:effectExtent l="0" t="0" r="8890" b="2540"/>
-            <wp:docPr id="6" name="图片 6"/>
+          <wp:inline distT="0" distB="0" distL="0" distR="0" wp14:anchorId="7163903A" wp14:editId="45B0999E">
+            <wp:extent cx="5274310" cy="1330960"/>
+            <wp:effectExtent l="0" t="0" r="8890" b="0"/>
+            <wp:docPr id="13" name="图片 13"/>
             <wp:cNvGraphicFramePr>
               <a:graphicFrameLocks xmlns:a="http://schemas.openxmlformats.org/drawingml/2006/main" noChangeAspect="1"/>
             </wp:cNvGraphicFramePr>
@@ -723,6 +665,76 @@
                   <pic:spPr>
                     <a:xfrm>
                       <a:off x="0" y="0"/>
+                      <a:ext cx="5274310" cy="1330960"/>
+                    </a:xfrm>
+                    <a:prstGeom prst="rect">
+                      <a:avLst/>
+                    </a:prstGeom>
+                  </pic:spPr>
+                </pic:pic>
+              </a:graphicData>
+            </a:graphic>
+          </wp:inline>
+        </w:drawing>
+      </w:r>
+      <w:bookmarkStart w:id="0" w:name="_GoBack"/>
+      <w:bookmarkEnd w:id="0"/>
+    </w:p>
+    <w:p>
+      <w:pPr>
+        <w:pStyle w:val="1"/>
+        <w:rPr>
+          <w:rFonts w:hint="eastAsia"/>
+        </w:rPr>
+      </w:pPr>
+      <w:r>
+        <w:rPr>
+          <w:rFonts w:hint="eastAsia"/>
+        </w:rPr>
+        <w:lastRenderedPageBreak/>
+        <w:t>设计栈,队列</w:t>
+      </w:r>
+    </w:p>
+    <w:p>
+      <w:pPr>
+        <w:pStyle w:val="3"/>
+      </w:pPr>
+      <w:r>
+        <w:rPr>
+          <w:rFonts w:hint="eastAsia"/>
+        </w:rPr>
+        <w:t>Stack</w:t>
+      </w:r>
+    </w:p>
+    <w:p>
+      <w:r>
+        <w:rPr>
+          <w:noProof/>
+        </w:rPr>
+        <w:drawing>
+          <wp:inline distT="0" distB="0" distL="0" distR="0" wp14:anchorId="560B07EC" wp14:editId="6AAA8B8E">
+            <wp:extent cx="5274310" cy="3832860"/>
+            <wp:effectExtent l="0" t="0" r="8890" b="2540"/>
+            <wp:docPr id="6" name="图片 6"/>
+            <wp:cNvGraphicFramePr>
+              <a:graphicFrameLocks xmlns:a="http://schemas.openxmlformats.org/drawingml/2006/main" noChangeAspect="1"/>
+            </wp:cNvGraphicFramePr>
+            <a:graphic xmlns:a="http://schemas.openxmlformats.org/drawingml/2006/main">
+              <a:graphicData uri="http://schemas.openxmlformats.org/drawingml/2006/picture">
+                <pic:pic xmlns:pic="http://schemas.openxmlformats.org/drawingml/2006/picture">
+                  <pic:nvPicPr>
+                    <pic:cNvPr id="1" name=""/>
+                    <pic:cNvPicPr/>
+                  </pic:nvPicPr>
+                  <pic:blipFill>
+                    <a:blip r:embed="rId12"/>
+                    <a:stretch>
+                      <a:fillRect/>
+                    </a:stretch>
+                  </pic:blipFill>
+                  <pic:spPr>
+                    <a:xfrm>
+                      <a:off x="0" y="0"/>
                       <a:ext cx="5274310" cy="3832860"/>
                     </a:xfrm>
                     <a:prstGeom prst="rect">
@@ -738,9 +750,7 @@
     </w:p>
     <w:p>
       <w:pPr>
-        <w:rPr>
-          <w:rFonts w:hint="eastAsia"/>
-        </w:rPr>
+        <w:pStyle w:val="3"/>
       </w:pPr>
       <w:r>
         <w:rPr>
@@ -749,10 +759,177 @@
         <w:lastRenderedPageBreak/>
         <w:t>Queue</w:t>
       </w:r>
-      <w:bookmarkStart w:id="0" w:name="_GoBack"/>
-      <w:bookmarkEnd w:id="0"/>
-    </w:p>
-    <w:p/>
+    </w:p>
+    <w:p>
+      <w:pPr>
+        <w:rPr>
+          <w:rFonts w:hint="eastAsia"/>
+        </w:rPr>
+      </w:pPr>
+      <w:r>
+        <w:drawing>
+          <wp:inline distT="0" distB="0" distL="0" distR="0" wp14:anchorId="43BFCD21" wp14:editId="1A00BFEE">
+            <wp:extent cx="5274310" cy="4928235"/>
+            <wp:effectExtent l="0" t="0" r="8890" b="0"/>
+            <wp:docPr id="9" name="图片 9"/>
+            <wp:cNvGraphicFramePr>
+              <a:graphicFrameLocks xmlns:a="http://schemas.openxmlformats.org/drawingml/2006/main" noChangeAspect="1"/>
+            </wp:cNvGraphicFramePr>
+            <a:graphic xmlns:a="http://schemas.openxmlformats.org/drawingml/2006/main">
+              <a:graphicData uri="http://schemas.openxmlformats.org/drawingml/2006/picture">
+                <pic:pic xmlns:pic="http://schemas.openxmlformats.org/drawingml/2006/picture">
+                  <pic:nvPicPr>
+                    <pic:cNvPr id="1" name=""/>
+                    <pic:cNvPicPr/>
+                  </pic:nvPicPr>
+                  <pic:blipFill>
+                    <a:blip r:embed="rId13"/>
+                    <a:stretch>
+                      <a:fillRect/>
+                    </a:stretch>
+                  </pic:blipFill>
+                  <pic:spPr>
+                    <a:xfrm>
+                      <a:off x="0" y="0"/>
+                      <a:ext cx="5274310" cy="4928235"/>
+                    </a:xfrm>
+                    <a:prstGeom prst="rect">
+                      <a:avLst/>
+                    </a:prstGeom>
+                  </pic:spPr>
+                </pic:pic>
+              </a:graphicData>
+            </a:graphic>
+          </wp:inline>
+        </w:drawing>
+      </w:r>
+    </w:p>
+    <w:p>
+      <w:pPr>
+        <w:pStyle w:val="2"/>
+        <w:rPr>
+          <w:rFonts w:hint="eastAsia"/>
+        </w:rPr>
+      </w:pPr>
+      <w:r>
+        <w:rPr>
+          <w:rFonts w:hint="eastAsia"/>
+        </w:rPr>
+        <w:lastRenderedPageBreak/>
+        <w:t>栈实现队列</w:t>
+      </w:r>
+    </w:p>
+    <w:p>
+      <w:pPr>
+        <w:rPr>
+          <w:rFonts w:hint="eastAsia"/>
+        </w:rPr>
+      </w:pPr>
+      <w:r>
+        <w:drawing>
+          <wp:inline distT="0" distB="0" distL="0" distR="0" wp14:anchorId="374C79F9" wp14:editId="6A270DFB">
+            <wp:extent cx="5274310" cy="5356225"/>
+            <wp:effectExtent l="0" t="0" r="8890" b="3175"/>
+            <wp:docPr id="10" name="图片 10"/>
+            <wp:cNvGraphicFramePr>
+              <a:graphicFrameLocks xmlns:a="http://schemas.openxmlformats.org/drawingml/2006/main" noChangeAspect="1"/>
+            </wp:cNvGraphicFramePr>
+            <a:graphic xmlns:a="http://schemas.openxmlformats.org/drawingml/2006/main">
+              <a:graphicData uri="http://schemas.openxmlformats.org/drawingml/2006/picture">
+                <pic:pic xmlns:pic="http://schemas.openxmlformats.org/drawingml/2006/picture">
+                  <pic:nvPicPr>
+                    <pic:cNvPr id="1" name=""/>
+                    <pic:cNvPicPr/>
+                  </pic:nvPicPr>
+                  <pic:blipFill>
+                    <a:blip r:embed="rId14"/>
+                    <a:stretch>
+                      <a:fillRect/>
+                    </a:stretch>
+                  </pic:blipFill>
+                  <pic:spPr>
+                    <a:xfrm>
+                      <a:off x="0" y="0"/>
+                      <a:ext cx="5274310" cy="5356225"/>
+                    </a:xfrm>
+                    <a:prstGeom prst="rect">
+                      <a:avLst/>
+                    </a:prstGeom>
+                  </pic:spPr>
+                </pic:pic>
+              </a:graphicData>
+            </a:graphic>
+          </wp:inline>
+        </w:drawing>
+      </w:r>
+    </w:p>
+    <w:p>
+      <w:pPr>
+        <w:pStyle w:val="2"/>
+        <w:rPr>
+          <w:rFonts w:hint="eastAsia"/>
+        </w:rPr>
+      </w:pPr>
+      <w:r>
+        <w:rPr>
+          <w:rFonts w:hint="eastAsia"/>
+        </w:rPr>
+        <w:lastRenderedPageBreak/>
+        <w:t>队列实现栈</w:t>
+      </w:r>
+    </w:p>
+    <w:p>
+      <w:pPr>
+        <w:rPr>
+          <w:rFonts w:hint="eastAsia"/>
+        </w:rPr>
+      </w:pPr>
+      <w:r>
+        <w:drawing>
+          <wp:inline distT="0" distB="0" distL="0" distR="0" wp14:anchorId="63922325" wp14:editId="025801A3">
+            <wp:extent cx="5274310" cy="5346065"/>
+            <wp:effectExtent l="0" t="0" r="8890" b="0"/>
+            <wp:docPr id="11" name="图片 11"/>
+            <wp:cNvGraphicFramePr>
+              <a:graphicFrameLocks xmlns:a="http://schemas.openxmlformats.org/drawingml/2006/main" noChangeAspect="1"/>
+            </wp:cNvGraphicFramePr>
+            <a:graphic xmlns:a="http://schemas.openxmlformats.org/drawingml/2006/main">
+              <a:graphicData uri="http://schemas.openxmlformats.org/drawingml/2006/picture">
+                <pic:pic xmlns:pic="http://schemas.openxmlformats.org/drawingml/2006/picture">
+                  <pic:nvPicPr>
+                    <pic:cNvPr id="1" name=""/>
+                    <pic:cNvPicPr/>
+                  </pic:nvPicPr>
+                  <pic:blipFill>
+                    <a:blip r:embed="rId15"/>
+                    <a:stretch>
+                      <a:fillRect/>
+                    </a:stretch>
+                  </pic:blipFill>
+                  <pic:spPr>
+                    <a:xfrm>
+                      <a:off x="0" y="0"/>
+                      <a:ext cx="5274310" cy="5346065"/>
+                    </a:xfrm>
+                    <a:prstGeom prst="rect">
+                      <a:avLst/>
+                    </a:prstGeom>
+                  </pic:spPr>
+                </pic:pic>
+              </a:graphicData>
+            </a:graphic>
+          </wp:inline>
+        </w:drawing>
+      </w:r>
+    </w:p>
+    <w:p>
+      <w:pPr>
+        <w:pStyle w:val="2"/>
+        <w:rPr>
+          <w:rFonts w:hint="eastAsia"/>
+        </w:rPr>
+      </w:pPr>
+    </w:p>
     <w:sectPr>
       <w:pgSz w:w="11906" w:h="16838"/>
       <w:pgMar w:top="1440" w:right="1800" w:bottom="1440" w:left="1800" w:header="851" w:footer="992" w:gutter="0"/>
@@ -1156,19 +1333,25 @@
   <w:style w:type="paragraph" w:default="1" w:styleId="a">
     <w:name w:val="Normal"/>
     <w:qFormat/>
+    <w:rsid w:val="00BB0072"/>
     <w:pPr>
       <w:widowControl w:val="0"/>
       <w:jc w:val="both"/>
     </w:pPr>
+    <w:rPr>
+      <w:b w:val="0"/>
+      <w:sz w:val="21"/>
+    </w:rPr>
   </w:style>
   <w:style w:type="paragraph" w:styleId="1">
     <w:name w:val="heading 1"/>
     <w:basedOn w:val="a"/>
     <w:next w:val="a"/>
     <w:link w:val="10"/>
+    <w:autoRedefine/>
     <w:uiPriority w:val="9"/>
     <w:qFormat/>
-    <w:rsid w:val="005077E6"/>
+    <w:rsid w:val="007726F6"/>
     <w:pPr>
       <w:keepNext/>
       <w:keepLines/>
@@ -1176,7 +1359,7 @@
       <w:outlineLvl w:val="0"/>
     </w:pPr>
     <w:rPr>
-      <w:b w:val="0"/>
+      <w:b/>
       <w:bCs w:val="0"/>
       <w:kern w:val="44"/>
       <w:sz w:val="52"/>
@@ -1200,7 +1383,7 @@
     </w:pPr>
     <w:rPr>
       <w:rFonts w:asciiTheme="majorHAnsi" w:eastAsia="Microsoft YaHei" w:hAnsiTheme="majorHAnsi"/>
-      <w:b w:val="0"/>
+      <w:b/>
       <w:bCs w:val="0"/>
       <w:sz w:val="44"/>
     </w:rPr>
@@ -1221,7 +1404,7 @@
       <w:outlineLvl w:val="2"/>
     </w:pPr>
     <w:rPr>
-      <w:b w:val="0"/>
+      <w:b/>
       <w:bCs w:val="0"/>
     </w:rPr>
   </w:style>
@@ -1257,7 +1440,7 @@
     <w:basedOn w:val="a0"/>
     <w:link w:val="1"/>
     <w:uiPriority w:val="9"/>
-    <w:rsid w:val="005077E6"/>
+    <w:rsid w:val="007726F6"/>
     <w:rPr>
       <w:b w:val="0"/>
       <w:bCs w:val="0"/>
